--- a/reports/lab4.docx
+++ b/reports/lab4.docx
@@ -59,138 +59,229 @@
         <w:rPr>
           <w:rFonts w:hint="default"/>
         </w:rPr>
-        <w:t>joer@joer-VirtualBox:~/os_lab_2019/lab4/src/srcLab3$ ./parallel_min_maxMF.out --seed=12 --array_size=200000000 --pnum=2 --timeout=1 by_files</w:t>
-      </w:r>
-    </w:p>
-    <w:p>
-      <w:pPr>
-        <w:pBdr>
-          <w:top w:val="single" w:color="auto" w:sz="4" w:space="0"/>
-          <w:left w:val="single" w:color="auto" w:sz="4" w:space="0"/>
-          <w:bottom w:val="single" w:color="auto" w:sz="4" w:space="0"/>
-          <w:right w:val="single" w:color="auto" w:sz="4" w:space="0"/>
-        </w:pBdr>
-        <w:rPr>
-          <w:rFonts w:hint="default"/>
-        </w:rPr>
-      </w:pPr>
-      <w:r>
-        <w:rPr>
-          <w:rFonts w:hint="default"/>
-        </w:rPr>
-        <w:t>Timeou</w:t>
-      </w:r>
-      <w:r>
-        <w:rPr>
-          <w:rFonts w:hint="default"/>
-          <w:lang w:val="en"/>
-        </w:rPr>
-        <w:t>t!</w:t>
-      </w:r>
-      <w:r>
-        <w:rPr>
-          <w:rFonts w:hint="default"/>
-          <w:lang w:val="en"/>
-        </w:rPr>
-        <w:br w:type="textWrapping"/>
-      </w:r>
-      <w:r>
-        <w:rPr>
-          <w:rFonts w:hint="default"/>
-        </w:rPr>
-        <w:t>Process 19698 is free.</w:t>
-      </w:r>
-    </w:p>
-    <w:p>
-      <w:pPr>
-        <w:pBdr>
-          <w:top w:val="single" w:color="auto" w:sz="4" w:space="0"/>
-          <w:left w:val="single" w:color="auto" w:sz="4" w:space="0"/>
-          <w:bottom w:val="single" w:color="auto" w:sz="4" w:space="0"/>
-          <w:right w:val="single" w:color="auto" w:sz="4" w:space="0"/>
-        </w:pBdr>
-        <w:rPr>
-          <w:rFonts w:hint="default"/>
-        </w:rPr>
-      </w:pPr>
-      <w:r>
-        <w:rPr>
-          <w:rFonts w:hint="default"/>
-        </w:rPr>
-        <w:t>Process 19699 is free.</w:t>
-      </w:r>
-    </w:p>
-    <w:p>
-      <w:pPr>
-        <w:pBdr>
-          <w:top w:val="single" w:color="auto" w:sz="4" w:space="0"/>
-          <w:left w:val="single" w:color="auto" w:sz="4" w:space="0"/>
-          <w:bottom w:val="single" w:color="auto" w:sz="4" w:space="0"/>
-          <w:right w:val="single" w:color="auto" w:sz="4" w:space="0"/>
-        </w:pBdr>
-        <w:rPr>
-          <w:rFonts w:hint="default"/>
-        </w:rPr>
-      </w:pPr>
-      <w:r>
-        <w:rPr>
-          <w:rFonts w:hint="default"/>
-        </w:rPr>
-        <w:t>Min: 24</w:t>
-      </w:r>
-    </w:p>
-    <w:p>
-      <w:pPr>
-        <w:pBdr>
-          <w:top w:val="single" w:color="auto" w:sz="4" w:space="0"/>
-          <w:left w:val="single" w:color="auto" w:sz="4" w:space="0"/>
-          <w:bottom w:val="single" w:color="auto" w:sz="4" w:space="0"/>
-          <w:right w:val="single" w:color="auto" w:sz="4" w:space="0"/>
-        </w:pBdr>
-        <w:rPr>
-          <w:rFonts w:hint="default"/>
-        </w:rPr>
-      </w:pPr>
-      <w:r>
-        <w:rPr>
-          <w:rFonts w:hint="default"/>
-        </w:rPr>
-        <w:t>Max: 2147483623</w:t>
-      </w:r>
-    </w:p>
-    <w:p>
-      <w:pPr>
-        <w:pBdr>
-          <w:top w:val="single" w:color="auto" w:sz="4" w:space="0"/>
-          <w:left w:val="single" w:color="auto" w:sz="4" w:space="0"/>
-          <w:bottom w:val="single" w:color="auto" w:sz="4" w:space="0"/>
-          <w:right w:val="single" w:color="auto" w:sz="4" w:space="0"/>
-        </w:pBdr>
-        <w:rPr>
-          <w:rFonts w:hint="default"/>
-        </w:rPr>
-      </w:pPr>
-      <w:r>
-        <w:rPr>
-          <w:rFonts w:hint="default"/>
-        </w:rPr>
-        <w:t>Elapsed time: 1799.125000ms</w:t>
-      </w:r>
-    </w:p>
-    <w:p/>
-    <w:p>
-      <w:pPr>
-        <w:rPr>
-          <w:rFonts w:hint="default"/>
-          <w:lang w:val="en"/>
-        </w:rPr>
-      </w:pPr>
-      <w:r>
-        <w:rPr>
-          <w:rFonts w:hint="default"/>
-          <w:lang w:val="en"/>
-        </w:rPr>
-        <w:t>Time is out and 2 process were slain.</w:t>
+        <w:t>joer@joer-VirtualBox:~/os_lab_2019/lab4/src/srcLab3$ ./parallel_min_maxMF.out --seed=12 --array_size=300000000 --pnum=5 --timeout=1 by_files</w:t>
+      </w:r>
+    </w:p>
+    <w:p>
+      <w:pPr>
+        <w:pBdr>
+          <w:top w:val="single" w:color="auto" w:sz="4" w:space="0"/>
+          <w:left w:val="single" w:color="auto" w:sz="4" w:space="0"/>
+          <w:bottom w:val="single" w:color="auto" w:sz="4" w:space="0"/>
+          <w:right w:val="single" w:color="auto" w:sz="4" w:space="0"/>
+        </w:pBdr>
+        <w:rPr>
+          <w:rFonts w:hint="default"/>
+        </w:rPr>
+      </w:pPr>
+      <w:r>
+        <w:rPr>
+          <w:rFonts w:hint="default"/>
+        </w:rPr>
+        <w:t>Timeout!</w:t>
+      </w:r>
+    </w:p>
+    <w:p>
+      <w:pPr>
+        <w:pBdr>
+          <w:top w:val="single" w:color="auto" w:sz="4" w:space="0"/>
+          <w:left w:val="single" w:color="auto" w:sz="4" w:space="0"/>
+          <w:bottom w:val="single" w:color="auto" w:sz="4" w:space="0"/>
+          <w:right w:val="single" w:color="auto" w:sz="4" w:space="0"/>
+        </w:pBdr>
+        <w:rPr>
+          <w:rFonts w:hint="default"/>
+        </w:rPr>
+      </w:pPr>
+      <w:r>
+        <w:rPr>
+          <w:rFonts w:hint="default"/>
+        </w:rPr>
+        <w:t>Process 8065 is free.</w:t>
+      </w:r>
+    </w:p>
+    <w:p>
+      <w:pPr>
+        <w:pBdr>
+          <w:top w:val="single" w:color="auto" w:sz="4" w:space="0"/>
+          <w:left w:val="single" w:color="auto" w:sz="4" w:space="0"/>
+          <w:bottom w:val="single" w:color="auto" w:sz="4" w:space="0"/>
+          <w:right w:val="single" w:color="auto" w:sz="4" w:space="0"/>
+        </w:pBdr>
+        <w:rPr>
+          <w:rFonts w:hint="default"/>
+        </w:rPr>
+      </w:pPr>
+      <w:r>
+        <w:rPr>
+          <w:rFonts w:hint="default"/>
+        </w:rPr>
+        <w:t>Process 8066 is free.</w:t>
+      </w:r>
+    </w:p>
+    <w:p>
+      <w:pPr>
+        <w:pBdr>
+          <w:top w:val="single" w:color="auto" w:sz="4" w:space="0"/>
+          <w:left w:val="single" w:color="auto" w:sz="4" w:space="0"/>
+          <w:bottom w:val="single" w:color="auto" w:sz="4" w:space="0"/>
+          <w:right w:val="single" w:color="auto" w:sz="4" w:space="0"/>
+        </w:pBdr>
+        <w:rPr>
+          <w:rFonts w:hint="default"/>
+        </w:rPr>
+      </w:pPr>
+      <w:r>
+        <w:rPr>
+          <w:rFonts w:hint="default"/>
+        </w:rPr>
+        <w:t>Process 8063 is free.</w:t>
+      </w:r>
+    </w:p>
+    <w:p>
+      <w:pPr>
+        <w:pBdr>
+          <w:top w:val="single" w:color="auto" w:sz="4" w:space="0"/>
+          <w:left w:val="single" w:color="auto" w:sz="4" w:space="0"/>
+          <w:bottom w:val="single" w:color="auto" w:sz="4" w:space="0"/>
+          <w:right w:val="single" w:color="auto" w:sz="4" w:space="0"/>
+        </w:pBdr>
+        <w:rPr>
+          <w:rFonts w:hint="default"/>
+        </w:rPr>
+      </w:pPr>
+      <w:r>
+        <w:rPr>
+          <w:rFonts w:hint="default"/>
+        </w:rPr>
+        <w:t>Process 8064 is free.</w:t>
+      </w:r>
+    </w:p>
+    <w:p>
+      <w:pPr>
+        <w:pBdr>
+          <w:top w:val="single" w:color="auto" w:sz="4" w:space="0"/>
+          <w:left w:val="single" w:color="auto" w:sz="4" w:space="0"/>
+          <w:bottom w:val="single" w:color="auto" w:sz="4" w:space="0"/>
+          <w:right w:val="single" w:color="auto" w:sz="4" w:space="0"/>
+        </w:pBdr>
+        <w:rPr>
+          <w:rFonts w:hint="default"/>
+        </w:rPr>
+      </w:pPr>
+      <w:r>
+        <w:rPr>
+          <w:rFonts w:hint="default"/>
+        </w:rPr>
+        <w:t>Process 8062 is free.</w:t>
+      </w:r>
+    </w:p>
+    <w:p>
+      <w:pPr>
+        <w:pBdr>
+          <w:top w:val="single" w:color="auto" w:sz="4" w:space="0"/>
+          <w:left w:val="single" w:color="auto" w:sz="4" w:space="0"/>
+          <w:bottom w:val="single" w:color="auto" w:sz="4" w:space="0"/>
+          <w:right w:val="single" w:color="auto" w:sz="4" w:space="0"/>
+        </w:pBdr>
+        <w:rPr>
+          <w:rFonts w:hint="default"/>
+        </w:rPr>
+      </w:pPr>
+    </w:p>
+    <w:p>
+      <w:pPr>
+        <w:pBdr>
+          <w:top w:val="single" w:color="auto" w:sz="4" w:space="0"/>
+          <w:left w:val="single" w:color="auto" w:sz="4" w:space="0"/>
+          <w:bottom w:val="single" w:color="auto" w:sz="4" w:space="0"/>
+          <w:right w:val="single" w:color="auto" w:sz="4" w:space="0"/>
+        </w:pBdr>
+        <w:rPr>
+          <w:rFonts w:hint="default"/>
+        </w:rPr>
+      </w:pPr>
+      <w:r>
+        <w:rPr>
+          <w:rFonts w:hint="default"/>
+        </w:rPr>
+        <w:t>All process were slain.</w:t>
+      </w:r>
+    </w:p>
+    <w:p>
+      <w:pPr>
+        <w:pBdr>
+          <w:top w:val="single" w:color="auto" w:sz="4" w:space="0"/>
+          <w:left w:val="single" w:color="auto" w:sz="4" w:space="0"/>
+          <w:bottom w:val="single" w:color="auto" w:sz="4" w:space="0"/>
+          <w:right w:val="single" w:color="auto" w:sz="4" w:space="0"/>
+        </w:pBdr>
+        <w:rPr>
+          <w:rFonts w:hint="default"/>
+        </w:rPr>
+      </w:pPr>
+      <w:r>
+        <w:rPr>
+          <w:rFonts w:hint="default"/>
+        </w:rPr>
+        <w:t>joer@joer-VirtualBox:~/os_lab_2019/lab4/src/srcLab3$ ./parallel_min_maxMF.out --seed=12 --array_size=300000 --pnum=5 --timeout=1 by_files</w:t>
+      </w:r>
+    </w:p>
+    <w:p>
+      <w:pPr>
+        <w:pBdr>
+          <w:top w:val="single" w:color="auto" w:sz="4" w:space="0"/>
+          <w:left w:val="single" w:color="auto" w:sz="4" w:space="0"/>
+          <w:bottom w:val="single" w:color="auto" w:sz="4" w:space="0"/>
+          <w:right w:val="single" w:color="auto" w:sz="4" w:space="0"/>
+        </w:pBdr>
+        <w:rPr>
+          <w:rFonts w:hint="default"/>
+        </w:rPr>
+      </w:pPr>
+      <w:r>
+        <w:rPr>
+          <w:rFonts w:hint="default"/>
+        </w:rPr>
+        <w:t>Min: 18153</w:t>
+      </w:r>
+    </w:p>
+    <w:p>
+      <w:pPr>
+        <w:pBdr>
+          <w:top w:val="single" w:color="auto" w:sz="4" w:space="0"/>
+          <w:left w:val="single" w:color="auto" w:sz="4" w:space="0"/>
+          <w:bottom w:val="single" w:color="auto" w:sz="4" w:space="0"/>
+          <w:right w:val="single" w:color="auto" w:sz="4" w:space="0"/>
+        </w:pBdr>
+        <w:rPr>
+          <w:rFonts w:hint="default"/>
+        </w:rPr>
+      </w:pPr>
+      <w:r>
+        <w:rPr>
+          <w:rFonts w:hint="default"/>
+        </w:rPr>
+        <w:t>Max: 2147400350</w:t>
+      </w:r>
+    </w:p>
+    <w:p>
+      <w:pPr>
+        <w:pBdr>
+          <w:top w:val="single" w:color="auto" w:sz="4" w:space="0"/>
+          <w:left w:val="single" w:color="auto" w:sz="4" w:space="0"/>
+          <w:bottom w:val="single" w:color="auto" w:sz="4" w:space="0"/>
+          <w:right w:val="single" w:color="auto" w:sz="4" w:space="0"/>
+        </w:pBdr>
+        <w:rPr>
+          <w:rFonts w:hint="default"/>
+        </w:rPr>
+      </w:pPr>
+      <w:r>
+        <w:rPr>
+          <w:rFonts w:hint="default"/>
+        </w:rPr>
+        <w:t>Elapsed time: 9.355000ms</w:t>
       </w:r>
     </w:p>
     <w:p>
@@ -1094,26 +1185,351 @@
           <w:rFonts w:hint="default"/>
           <w:lang w:val="en"/>
         </w:rPr>
-        <w:t>The zombie process was slain by daemon “init”.</w:t>
-      </w:r>
-    </w:p>
-    <w:p>
-      <w:pPr>
-        <w:rPr>
-          <w:rFonts w:hint="default"/>
-          <w:lang w:val="en"/>
-        </w:rPr>
-      </w:pPr>
-    </w:p>
-    <w:p>
-      <w:pPr>
-        <w:rPr>
-          <w:rFonts w:hint="default"/>
-          <w:lang w:val="en"/>
-        </w:rPr>
-      </w:pPr>
+        <w:t xml:space="preserve">The zombie process was slain by daemon </w:t>
+      </w:r>
       <w:bookmarkStart w:id="0" w:name="_GoBack"/>
       <w:bookmarkEnd w:id="0"/>
+      <w:r>
+        <w:rPr>
+          <w:rFonts w:hint="default"/>
+          <w:lang w:val="en"/>
+        </w:rPr>
+        <w:t>“init”.</w:t>
+      </w:r>
+    </w:p>
+    <w:p>
+      <w:pPr>
+        <w:rPr>
+          <w:rFonts w:hint="default"/>
+          <w:lang w:val="en"/>
+        </w:rPr>
+      </w:pPr>
+    </w:p>
+    <w:p>
+      <w:pPr>
+        <w:pBdr>
+          <w:top w:val="none" w:color="auto" w:sz="0" w:space="0"/>
+          <w:left w:val="none" w:color="auto" w:sz="0" w:space="0"/>
+          <w:bottom w:val="none" w:color="auto" w:sz="0" w:space="0"/>
+          <w:right w:val="none" w:color="auto" w:sz="0" w:space="0"/>
+          <w:between w:val="none" w:color="auto" w:sz="0" w:space="0"/>
+        </w:pBdr>
+        <w:rPr>
+          <w:rFonts w:hint="default"/>
+          <w:sz w:val="36"/>
+          <w:szCs w:val="44"/>
+          <w:lang w:val="en"/>
+        </w:rPr>
+      </w:pPr>
+      <w:r>
+        <w:rPr>
+          <w:rFonts w:hint="default"/>
+          <w:sz w:val="36"/>
+          <w:szCs w:val="44"/>
+          <w:lang w:val="en"/>
+        </w:rPr>
+        <w:t>Task 5</w:t>
+      </w:r>
+    </w:p>
+    <w:p>
+      <w:pPr>
+        <w:pBdr>
+          <w:top w:val="single" w:color="auto" w:sz="4" w:space="0"/>
+          <w:left w:val="single" w:color="auto" w:sz="4" w:space="0"/>
+          <w:bottom w:val="single" w:color="auto" w:sz="4" w:space="0"/>
+          <w:right w:val="single" w:color="auto" w:sz="4" w:space="0"/>
+        </w:pBdr>
+        <w:rPr>
+          <w:rFonts w:hint="default"/>
+          <w:sz w:val="24"/>
+          <w:szCs w:val="32"/>
+          <w:lang w:val="en"/>
+        </w:rPr>
+      </w:pPr>
+      <w:r>
+        <w:rPr>
+          <w:rFonts w:hint="default"/>
+          <w:sz w:val="24"/>
+          <w:szCs w:val="32"/>
+          <w:lang w:val="en"/>
+        </w:rPr>
+        <w:t>joer@joer-VirtualBox:~/os_lab_2019/lab4/src$ ./parallel_sum.out --threads_num=5 --seed=12 --array_size=300000000</w:t>
+      </w:r>
+    </w:p>
+    <w:p>
+      <w:pPr>
+        <w:pBdr>
+          <w:top w:val="single" w:color="auto" w:sz="4" w:space="0"/>
+          <w:left w:val="single" w:color="auto" w:sz="4" w:space="0"/>
+          <w:bottom w:val="single" w:color="auto" w:sz="4" w:space="0"/>
+          <w:right w:val="single" w:color="auto" w:sz="4" w:space="0"/>
+        </w:pBdr>
+        <w:rPr>
+          <w:rFonts w:hint="default"/>
+          <w:sz w:val="24"/>
+          <w:szCs w:val="32"/>
+          <w:lang w:val="en"/>
+        </w:rPr>
+      </w:pPr>
+      <w:r>
+        <w:rPr>
+          <w:rFonts w:hint="default"/>
+          <w:sz w:val="24"/>
+          <w:szCs w:val="32"/>
+          <w:lang w:val="en"/>
+        </w:rPr>
+        <w:t>Total: 322109737167755486</w:t>
+      </w:r>
+    </w:p>
+    <w:p>
+      <w:pPr>
+        <w:pBdr>
+          <w:top w:val="single" w:color="auto" w:sz="4" w:space="0"/>
+          <w:left w:val="single" w:color="auto" w:sz="4" w:space="0"/>
+          <w:bottom w:val="single" w:color="auto" w:sz="4" w:space="0"/>
+          <w:right w:val="single" w:color="auto" w:sz="4" w:space="0"/>
+        </w:pBdr>
+        <w:rPr>
+          <w:rFonts w:hint="default"/>
+          <w:sz w:val="24"/>
+          <w:szCs w:val="32"/>
+          <w:lang w:val="en"/>
+        </w:rPr>
+      </w:pPr>
+      <w:r>
+        <w:rPr>
+          <w:rFonts w:hint="default"/>
+          <w:sz w:val="24"/>
+          <w:szCs w:val="32"/>
+          <w:lang w:val="en"/>
+        </w:rPr>
+        <w:t>Elapsed time: 1119.809000ms</w:t>
+      </w:r>
+    </w:p>
+    <w:p>
+      <w:pPr>
+        <w:pBdr>
+          <w:top w:val="single" w:color="auto" w:sz="4" w:space="0"/>
+          <w:left w:val="single" w:color="auto" w:sz="4" w:space="0"/>
+          <w:bottom w:val="single" w:color="auto" w:sz="4" w:space="0"/>
+          <w:right w:val="single" w:color="auto" w:sz="4" w:space="0"/>
+        </w:pBdr>
+        <w:rPr>
+          <w:rFonts w:hint="default"/>
+          <w:sz w:val="24"/>
+          <w:szCs w:val="32"/>
+          <w:lang w:val="en"/>
+        </w:rPr>
+      </w:pPr>
+      <w:r>
+        <w:rPr>
+          <w:rFonts w:hint="default"/>
+          <w:sz w:val="24"/>
+          <w:szCs w:val="32"/>
+          <w:lang w:val="en"/>
+        </w:rPr>
+        <w:t>joer@joer-VirtualBox:~/os_lab_2019/lab4/src$ ./parallel_sum.out --threads_num=2 --seed=12 --array_size=300000000</w:t>
+      </w:r>
+    </w:p>
+    <w:p>
+      <w:pPr>
+        <w:pBdr>
+          <w:top w:val="single" w:color="auto" w:sz="4" w:space="0"/>
+          <w:left w:val="single" w:color="auto" w:sz="4" w:space="0"/>
+          <w:bottom w:val="single" w:color="auto" w:sz="4" w:space="0"/>
+          <w:right w:val="single" w:color="auto" w:sz="4" w:space="0"/>
+        </w:pBdr>
+        <w:rPr>
+          <w:rFonts w:hint="default"/>
+          <w:sz w:val="24"/>
+          <w:szCs w:val="32"/>
+          <w:lang w:val="en"/>
+        </w:rPr>
+      </w:pPr>
+      <w:r>
+        <w:rPr>
+          <w:rFonts w:hint="default"/>
+          <w:sz w:val="24"/>
+          <w:szCs w:val="32"/>
+          <w:lang w:val="en"/>
+        </w:rPr>
+        <w:t>Total: 322109737167755486</w:t>
+      </w:r>
+    </w:p>
+    <w:p>
+      <w:pPr>
+        <w:pBdr>
+          <w:top w:val="single" w:color="auto" w:sz="4" w:space="0"/>
+          <w:left w:val="single" w:color="auto" w:sz="4" w:space="0"/>
+          <w:bottom w:val="single" w:color="auto" w:sz="4" w:space="0"/>
+          <w:right w:val="single" w:color="auto" w:sz="4" w:space="0"/>
+        </w:pBdr>
+        <w:rPr>
+          <w:rFonts w:hint="default"/>
+          <w:sz w:val="24"/>
+          <w:szCs w:val="32"/>
+          <w:lang w:val="en"/>
+        </w:rPr>
+      </w:pPr>
+      <w:r>
+        <w:rPr>
+          <w:rFonts w:hint="default"/>
+          <w:sz w:val="24"/>
+          <w:szCs w:val="32"/>
+          <w:lang w:val="en"/>
+        </w:rPr>
+        <w:t>Elapsed time: 1064.954000ms</w:t>
+      </w:r>
+    </w:p>
+    <w:p>
+      <w:pPr>
+        <w:pBdr>
+          <w:top w:val="single" w:color="auto" w:sz="4" w:space="0"/>
+          <w:left w:val="single" w:color="auto" w:sz="4" w:space="0"/>
+          <w:bottom w:val="single" w:color="auto" w:sz="4" w:space="0"/>
+          <w:right w:val="single" w:color="auto" w:sz="4" w:space="0"/>
+        </w:pBdr>
+        <w:rPr>
+          <w:rFonts w:hint="default"/>
+          <w:sz w:val="24"/>
+          <w:szCs w:val="32"/>
+          <w:lang w:val="en"/>
+        </w:rPr>
+      </w:pPr>
+      <w:r>
+        <w:rPr>
+          <w:rFonts w:hint="default"/>
+          <w:sz w:val="24"/>
+          <w:szCs w:val="32"/>
+          <w:lang w:val="en"/>
+        </w:rPr>
+        <w:t>joer@joer-VirtualBox:~/os_lab_2019/lab4/src$ ./parallel_sum.out --threads_num=3 --seed=12 --array_size=300000000</w:t>
+      </w:r>
+    </w:p>
+    <w:p>
+      <w:pPr>
+        <w:pBdr>
+          <w:top w:val="single" w:color="auto" w:sz="4" w:space="0"/>
+          <w:left w:val="single" w:color="auto" w:sz="4" w:space="0"/>
+          <w:bottom w:val="single" w:color="auto" w:sz="4" w:space="0"/>
+          <w:right w:val="single" w:color="auto" w:sz="4" w:space="0"/>
+        </w:pBdr>
+        <w:rPr>
+          <w:rFonts w:hint="default"/>
+          <w:sz w:val="24"/>
+          <w:szCs w:val="32"/>
+          <w:lang w:val="en"/>
+        </w:rPr>
+      </w:pPr>
+      <w:r>
+        <w:rPr>
+          <w:rFonts w:hint="default"/>
+          <w:sz w:val="24"/>
+          <w:szCs w:val="32"/>
+          <w:lang w:val="en"/>
+        </w:rPr>
+        <w:t>Total: 322109737167755486</w:t>
+      </w:r>
+    </w:p>
+    <w:p>
+      <w:pPr>
+        <w:pBdr>
+          <w:top w:val="single" w:color="auto" w:sz="4" w:space="0"/>
+          <w:left w:val="single" w:color="auto" w:sz="4" w:space="0"/>
+          <w:bottom w:val="single" w:color="auto" w:sz="4" w:space="0"/>
+          <w:right w:val="single" w:color="auto" w:sz="4" w:space="0"/>
+        </w:pBdr>
+        <w:rPr>
+          <w:rFonts w:hint="default"/>
+          <w:sz w:val="24"/>
+          <w:szCs w:val="32"/>
+          <w:lang w:val="en"/>
+        </w:rPr>
+      </w:pPr>
+      <w:r>
+        <w:rPr>
+          <w:rFonts w:hint="default"/>
+          <w:sz w:val="24"/>
+          <w:szCs w:val="32"/>
+          <w:lang w:val="en"/>
+        </w:rPr>
+        <w:t>Elapsed time: 1065.142000ms</w:t>
+      </w:r>
+    </w:p>
+    <w:p>
+      <w:pPr>
+        <w:pBdr>
+          <w:top w:val="single" w:color="auto" w:sz="4" w:space="0"/>
+          <w:left w:val="single" w:color="auto" w:sz="4" w:space="0"/>
+          <w:bottom w:val="single" w:color="auto" w:sz="4" w:space="0"/>
+          <w:right w:val="single" w:color="auto" w:sz="4" w:space="0"/>
+        </w:pBdr>
+        <w:rPr>
+          <w:rFonts w:hint="default"/>
+          <w:sz w:val="24"/>
+          <w:szCs w:val="32"/>
+          <w:lang w:val="en"/>
+        </w:rPr>
+      </w:pPr>
+      <w:r>
+        <w:rPr>
+          <w:rFonts w:hint="default"/>
+          <w:sz w:val="24"/>
+          <w:szCs w:val="32"/>
+          <w:lang w:val="en"/>
+        </w:rPr>
+        <w:t>joer@joer-VirtualBox:~/os_lab_2019/lab4/src$ ./parallel_sum.out --threads_num=1 --seed=12 --array_size=300000000</w:t>
+      </w:r>
+    </w:p>
+    <w:p>
+      <w:pPr>
+        <w:pBdr>
+          <w:top w:val="single" w:color="auto" w:sz="4" w:space="0"/>
+          <w:left w:val="single" w:color="auto" w:sz="4" w:space="0"/>
+          <w:bottom w:val="single" w:color="auto" w:sz="4" w:space="0"/>
+          <w:right w:val="single" w:color="auto" w:sz="4" w:space="0"/>
+        </w:pBdr>
+        <w:rPr>
+          <w:rFonts w:hint="default"/>
+          <w:sz w:val="24"/>
+          <w:szCs w:val="32"/>
+          <w:lang w:val="en"/>
+        </w:rPr>
+      </w:pPr>
+      <w:r>
+        <w:rPr>
+          <w:rFonts w:hint="default"/>
+          <w:sz w:val="24"/>
+          <w:szCs w:val="32"/>
+          <w:lang w:val="en"/>
+        </w:rPr>
+        <w:t>Total: 322109737167755486</w:t>
+      </w:r>
+    </w:p>
+    <w:p>
+      <w:pPr>
+        <w:pBdr>
+          <w:top w:val="single" w:color="auto" w:sz="4" w:space="0"/>
+          <w:left w:val="single" w:color="auto" w:sz="4" w:space="0"/>
+          <w:bottom w:val="single" w:color="auto" w:sz="4" w:space="0"/>
+          <w:right w:val="single" w:color="auto" w:sz="4" w:space="0"/>
+        </w:pBdr>
+        <w:rPr>
+          <w:rFonts w:hint="default"/>
+          <w:sz w:val="24"/>
+          <w:szCs w:val="32"/>
+          <w:lang w:val="en"/>
+        </w:rPr>
+      </w:pPr>
+      <w:r>
+        <w:rPr>
+          <w:rFonts w:hint="default"/>
+          <w:sz w:val="24"/>
+          <w:szCs w:val="32"/>
+          <w:lang w:val="en"/>
+        </w:rPr>
+        <w:t>Elapsed time: 1060.943000ms</w:t>
+      </w:r>
     </w:p>
     <w:sectPr>
       <w:pgSz w:w="11906" w:h="16838"/>
